--- a/Documentation.docx
+++ b/Documentation.docx
@@ -19,19 +19,8 @@
           <w:sz w:val="48"/>
           <w:szCs w:val="48"/>
         </w:rPr>
-        <w:t xml:space="preserve">Documentation for Cybersecurity Incident Classification Model Using </w:t>
-      </w:r>
-      <w:proofErr w:type="spellStart"/>
-      <w:r>
-        <w:rPr>
-          <w:b/>
-          <w:bCs/>
-          <w:sz w:val="48"/>
-          <w:szCs w:val="48"/>
-        </w:rPr>
-        <w:t>XGBoost</w:t>
-      </w:r>
-      <w:proofErr w:type="spellEnd"/>
+        <w:t>Documentation for Cybersecurity Incident Classification Model Using XGBoost</w:t>
+      </w:r>
     </w:p>
     <w:p>
       <w:pPr>
@@ -181,23 +170,7 @@
           <w:sz w:val="28"/>
           <w:szCs w:val="28"/>
         </w:rPr>
-        <w:t xml:space="preserve">As a data scientist at Microsoft, the task is to develop a machine learning model that can accurately predict the triage grade of cybersecurity incidents. The model will categorize incidents into three classes: True Positive (TP), Benign Positive (BP), and False Positive (FP). The goal is to leverage historical data and customer responses to predict the severity of incidents, thus assisting Security Operations </w:t>
-      </w:r>
-      <w:proofErr w:type="spellStart"/>
-      <w:r>
-        <w:rPr>
-          <w:sz w:val="28"/>
-          <w:szCs w:val="28"/>
-        </w:rPr>
-        <w:t>Centers</w:t>
-      </w:r>
-      <w:proofErr w:type="spellEnd"/>
-      <w:r>
-        <w:rPr>
-          <w:sz w:val="28"/>
-          <w:szCs w:val="28"/>
-        </w:rPr>
-        <w:t xml:space="preserve"> (SOCs) in prioritizing their responses to cyber threats efficiently.</w:t>
+        <w:t>As a data scientist at Microsoft, the task is to develop a machine learning model that can accurately predict the triage grade of cybersecurity incidents. The model will categorize incidents into three classes: True Positive (TP), Benign Positive (BP), and False Positive (FP). The goal is to leverage historical data and customer responses to predict the severity of incidents, thus assisting Security Operations Centers (SOCs) in prioritizing their responses to cyber threats efficiently.</w:t>
       </w:r>
     </w:p>
     <w:p>
@@ -276,39 +249,7 @@
           <w:szCs w:val="28"/>
         </w:rPr>
         <w:br/>
-        <w:t>The dataset is loaded and inspected to identify the number of features, types of variables, and distribution of the target variable (</w:t>
-      </w:r>
-      <w:proofErr w:type="spellStart"/>
-      <w:r>
-        <w:rPr>
-          <w:sz w:val="28"/>
-          <w:szCs w:val="28"/>
-        </w:rPr>
-        <w:t>IncidentGrade</w:t>
-      </w:r>
-      <w:proofErr w:type="spellEnd"/>
-      <w:r>
-        <w:rPr>
-          <w:sz w:val="28"/>
-          <w:szCs w:val="28"/>
-        </w:rPr>
-        <w:t xml:space="preserve">). The data is </w:t>
-      </w:r>
-      <w:proofErr w:type="spellStart"/>
-      <w:r>
-        <w:rPr>
-          <w:sz w:val="28"/>
-          <w:szCs w:val="28"/>
-        </w:rPr>
-        <w:t>analyzed</w:t>
-      </w:r>
-      <w:proofErr w:type="spellEnd"/>
-      <w:r>
-        <w:rPr>
-          <w:sz w:val="28"/>
-          <w:szCs w:val="28"/>
-        </w:rPr>
-        <w:t xml:space="preserve"> to check for missing values, class imbalances, and any inherent patterns.</w:t>
+        <w:t>The dataset is loaded and inspected to identify the number of features, types of variables, and distribution of the target variable (IncidentGrade). The data is analyzed to check for missing values, class imbalances, and any inherent patterns.</w:t>
       </w:r>
     </w:p>
     <w:p>
@@ -512,7 +453,6 @@
         <w:br/>
         <w:t xml:space="preserve">Categorical variables are encoded using </w:t>
       </w:r>
-      <w:proofErr w:type="spellStart"/>
       <w:r>
         <w:rPr>
           <w:b/>
@@ -522,7 +462,6 @@
         </w:rPr>
         <w:t>OneHotEncoder</w:t>
       </w:r>
-      <w:proofErr w:type="spellEnd"/>
       <w:r>
         <w:rPr>
           <w:sz w:val="28"/>
@@ -530,7 +469,6 @@
         </w:rPr>
         <w:t xml:space="preserve"> for nominal features and </w:t>
       </w:r>
-      <w:proofErr w:type="spellStart"/>
       <w:r>
         <w:rPr>
           <w:b/>
@@ -540,7 +478,6 @@
         </w:rPr>
         <w:t>LabelEncoder</w:t>
       </w:r>
-      <w:proofErr w:type="spellEnd"/>
       <w:r>
         <w:rPr>
           <w:sz w:val="28"/>
@@ -576,7 +513,6 @@
         </w:rPr>
         <w:br/>
       </w:r>
-      <w:proofErr w:type="spellStart"/>
       <w:r>
         <w:rPr>
           <w:b/>
@@ -586,7 +522,6 @@
         </w:rPr>
         <w:t>StandardScaler</w:t>
       </w:r>
-      <w:proofErr w:type="spellEnd"/>
       <w:r>
         <w:rPr>
           <w:sz w:val="28"/>
@@ -671,23 +606,7 @@
           <w:szCs w:val="28"/>
         </w:rPr>
         <w:br/>
-        <w:t>To handle the class imbalance in the target variable (</w:t>
-      </w:r>
-      <w:proofErr w:type="spellStart"/>
-      <w:r>
-        <w:rPr>
-          <w:sz w:val="28"/>
-          <w:szCs w:val="28"/>
-        </w:rPr>
-        <w:t>IncidentGrade</w:t>
-      </w:r>
-      <w:proofErr w:type="spellEnd"/>
-      <w:r>
-        <w:rPr>
-          <w:sz w:val="28"/>
-          <w:szCs w:val="28"/>
-        </w:rPr>
-        <w:t>), stratified sampling is applied to ensure a balanced distribution of TP, BP, and FP classes in both the training and testing datasets.</w:t>
+        <w:t>To handle the class imbalance in the target variable (IncidentGrade), stratified sampling is applied to ensure a balanced distribution of TP, BP, and FP classes in both the training and testing datasets.</w:t>
       </w:r>
     </w:p>
     <w:p>
@@ -766,7 +685,6 @@
         </w:rPr>
         <w:t xml:space="preserve"> </w:t>
       </w:r>
-      <w:proofErr w:type="spellStart"/>
       <w:r>
         <w:rPr>
           <w:b/>
@@ -776,7 +694,6 @@
         </w:rPr>
         <w:t>XGBoost</w:t>
       </w:r>
-      <w:proofErr w:type="spellEnd"/>
       <w:r>
         <w:rPr>
           <w:sz w:val="28"/>
@@ -812,71 +729,7 @@
           <w:szCs w:val="28"/>
         </w:rPr>
         <w:br/>
-        <w:t xml:space="preserve">The </w:t>
-      </w:r>
-      <w:proofErr w:type="spellStart"/>
-      <w:r>
-        <w:rPr>
-          <w:sz w:val="28"/>
-          <w:szCs w:val="28"/>
-        </w:rPr>
-        <w:t>XGBoost</w:t>
-      </w:r>
-      <w:proofErr w:type="spellEnd"/>
-      <w:r>
-        <w:rPr>
-          <w:sz w:val="28"/>
-          <w:szCs w:val="28"/>
-        </w:rPr>
-        <w:t xml:space="preserve"> model is trained using GPU acceleration for faster computation. Hyperparameters such as </w:t>
-      </w:r>
-      <w:proofErr w:type="spellStart"/>
-      <w:r>
-        <w:rPr>
-          <w:sz w:val="28"/>
-          <w:szCs w:val="28"/>
-        </w:rPr>
-        <w:t>learning_rate</w:t>
-      </w:r>
-      <w:proofErr w:type="spellEnd"/>
-      <w:r>
-        <w:rPr>
-          <w:sz w:val="28"/>
-          <w:szCs w:val="28"/>
-        </w:rPr>
-        <w:t xml:space="preserve">, </w:t>
-      </w:r>
-      <w:proofErr w:type="spellStart"/>
-      <w:r>
-        <w:rPr>
-          <w:sz w:val="28"/>
-          <w:szCs w:val="28"/>
-        </w:rPr>
-        <w:t>max_depth</w:t>
-      </w:r>
-      <w:proofErr w:type="spellEnd"/>
-      <w:r>
-        <w:rPr>
-          <w:sz w:val="28"/>
-          <w:szCs w:val="28"/>
-        </w:rPr>
-        <w:t xml:space="preserve">, </w:t>
-      </w:r>
-      <w:proofErr w:type="spellStart"/>
-      <w:r>
-        <w:rPr>
-          <w:sz w:val="28"/>
-          <w:szCs w:val="28"/>
-        </w:rPr>
-        <w:t>colsample_bytree</w:t>
-      </w:r>
-      <w:proofErr w:type="spellEnd"/>
-      <w:r>
-        <w:rPr>
-          <w:sz w:val="28"/>
-          <w:szCs w:val="28"/>
-        </w:rPr>
-        <w:t>, and subsample are tuned to optimize the model.</w:t>
+        <w:t>The XGBoost model is trained using GPU acceleration for faster computation. Hyperparameters such as learning_rate, max_depth, colsample_bytree, and subsample are tuned to optimize the model.</w:t>
       </w:r>
     </w:p>
     <w:p>
@@ -1054,7 +907,6 @@
         <w:br/>
         <w:t xml:space="preserve">After evaluating the baseline model, hyperparameters are fine-tuned using </w:t>
       </w:r>
-      <w:proofErr w:type="spellStart"/>
       <w:r>
         <w:rPr>
           <w:b/>
@@ -1064,7 +916,6 @@
         </w:rPr>
         <w:t>GridSearchCV</w:t>
       </w:r>
-      <w:proofErr w:type="spellEnd"/>
       <w:r>
         <w:rPr>
           <w:sz w:val="28"/>
@@ -1165,23 +1016,7 @@
           <w:szCs w:val="28"/>
         </w:rPr>
         <w:br/>
-        <w:t xml:space="preserve">The most important features influencing predictions are identified using feature importance techniques in </w:t>
-      </w:r>
-      <w:proofErr w:type="spellStart"/>
-      <w:r>
-        <w:rPr>
-          <w:sz w:val="28"/>
-          <w:szCs w:val="28"/>
-        </w:rPr>
-        <w:t>XGBoost</w:t>
-      </w:r>
-      <w:proofErr w:type="spellEnd"/>
-      <w:r>
-        <w:rPr>
-          <w:sz w:val="28"/>
-          <w:szCs w:val="28"/>
-        </w:rPr>
-        <w:t>, helping understand the key drivers behind model decisions.</w:t>
+        <w:t>The most important features influencing predictions are identified using feature importance techniques in XGBoost, helping understand the key drivers behind model decisions.</w:t>
       </w:r>
     </w:p>
     <w:p>
@@ -1210,23 +1045,7 @@
           <w:szCs w:val="28"/>
         </w:rPr>
         <w:br/>
-        <w:t xml:space="preserve">The model’s errors are </w:t>
-      </w:r>
-      <w:proofErr w:type="spellStart"/>
-      <w:r>
-        <w:rPr>
-          <w:sz w:val="28"/>
-          <w:szCs w:val="28"/>
-        </w:rPr>
-        <w:t>analyzed</w:t>
-      </w:r>
-      <w:proofErr w:type="spellEnd"/>
-      <w:r>
-        <w:rPr>
-          <w:sz w:val="28"/>
-          <w:szCs w:val="28"/>
-        </w:rPr>
-        <w:t xml:space="preserve"> to identify areas where it struggles, and potential improvements (e.g., additional features, hyperparameter adjustments) are considered.</w:t>
+        <w:t>The model’s errors are analyzed to identify areas where it struggles, and potential improvements (e.g., additional features, hyperparameter adjustments) are considered.</w:t>
       </w:r>
     </w:p>
     <w:p>
@@ -1285,23 +1104,7 @@
           <w:szCs w:val="28"/>
         </w:rPr>
         <w:br/>
-        <w:t xml:space="preserve">The performance of the advanced </w:t>
-      </w:r>
-      <w:proofErr w:type="spellStart"/>
-      <w:r>
-        <w:rPr>
-          <w:sz w:val="28"/>
-          <w:szCs w:val="28"/>
-        </w:rPr>
-        <w:t>XGBoost</w:t>
-      </w:r>
-      <w:proofErr w:type="spellEnd"/>
-      <w:r>
-        <w:rPr>
-          <w:sz w:val="28"/>
-          <w:szCs w:val="28"/>
-        </w:rPr>
-        <w:t xml:space="preserve"> model is compared against the baseline to assess improvements in prediction accuracy and generalization to unseen data.</w:t>
+        <w:t>The performance of the advanced XGBoost model is compared against the baseline to assess improvements in prediction accuracy and generalization to unseen data.</w:t>
       </w:r>
     </w:p>
     <w:p>
@@ -1396,7 +1199,7 @@
           <w:szCs w:val="28"/>
         </w:rPr>
         <w:pict w14:anchorId="060DA0C0">
-          <v:rect id="_x0000_i1031" style="width:0;height:1.5pt" o:hralign="center" o:hrstd="t" o:hr="t" fillcolor="#a0a0a0" stroked="f"/>
+          <v:rect id="_x0000_i1025" style="width:0;height:1.5pt" o:hralign="center" o:hrstd="t" o:hr="t" fillcolor="#a0a0a0" stroked="f"/>
         </w:pict>
       </w:r>
     </w:p>
@@ -1457,23 +1260,7 @@
           <w:sz w:val="28"/>
           <w:szCs w:val="28"/>
         </w:rPr>
-        <w:t xml:space="preserve">The trained </w:t>
-      </w:r>
-      <w:proofErr w:type="spellStart"/>
-      <w:r>
-        <w:rPr>
-          <w:sz w:val="28"/>
-          <w:szCs w:val="28"/>
-        </w:rPr>
-        <w:t>XGBoost</w:t>
-      </w:r>
-      <w:proofErr w:type="spellEnd"/>
-      <w:r>
-        <w:rPr>
-          <w:sz w:val="28"/>
-          <w:szCs w:val="28"/>
-        </w:rPr>
-        <w:t xml:space="preserve"> model achieves high </w:t>
+        <w:t xml:space="preserve">The trained XGBoost model achieves high </w:t>
       </w:r>
       <w:r>
         <w:rPr>
@@ -1540,23 +1327,7 @@
           <w:sz w:val="28"/>
           <w:szCs w:val="28"/>
         </w:rPr>
-        <w:t xml:space="preserve">The feature importance analysis highlights which </w:t>
-      </w:r>
-      <w:proofErr w:type="gramStart"/>
-      <w:r>
-        <w:rPr>
-          <w:sz w:val="28"/>
-          <w:szCs w:val="28"/>
-        </w:rPr>
-        <w:t>features</w:t>
-      </w:r>
-      <w:proofErr w:type="gramEnd"/>
-      <w:r>
-        <w:rPr>
-          <w:sz w:val="28"/>
-          <w:szCs w:val="28"/>
-        </w:rPr>
-        <w:t xml:space="preserve"> (such as incident type, timestamp-derived features, and system-related metrics) are most influential in predicting the triage grade.</w:t>
+        <w:t>The feature importance analysis highlights which features (such as incident type, timestamp-derived features, and system-related metrics) are most influential in predicting the triage grade.</w:t>
       </w:r>
     </w:p>
     <w:p>
@@ -1715,23 +1486,7 @@
           <w:sz w:val="28"/>
           <w:szCs w:val="28"/>
         </w:rPr>
-        <w:t xml:space="preserve">Through hyperparameter tuning and handling class imbalances, the </w:t>
-      </w:r>
-      <w:proofErr w:type="spellStart"/>
-      <w:r>
-        <w:rPr>
-          <w:sz w:val="28"/>
-          <w:szCs w:val="28"/>
-        </w:rPr>
-        <w:t>XGBoost</w:t>
-      </w:r>
-      <w:proofErr w:type="spellEnd"/>
-      <w:r>
-        <w:rPr>
-          <w:sz w:val="28"/>
-          <w:szCs w:val="28"/>
-        </w:rPr>
-        <w:t xml:space="preserve"> model achieves a strong generalization ability, surpassing the performance of the baseline model.</w:t>
+        <w:t>Through hyperparameter tuning and handling class imbalances, the XGBoost model achieves a strong generalization ability, surpassing the performance of the baseline model.</w:t>
       </w:r>
     </w:p>
     <w:p>
@@ -1952,7 +1707,6 @@
           <w:szCs w:val="28"/>
         </w:rPr>
       </w:pPr>
-      <w:proofErr w:type="spellStart"/>
       <w:r>
         <w:rPr>
           <w:b/>
@@ -1962,7 +1716,6 @@
         </w:rPr>
         <w:t>sklearn</w:t>
       </w:r>
-      <w:proofErr w:type="spellEnd"/>
       <w:r>
         <w:rPr>
           <w:sz w:val="28"/>
@@ -1982,7 +1735,6 @@
           <w:szCs w:val="28"/>
         </w:rPr>
       </w:pPr>
-      <w:proofErr w:type="spellStart"/>
       <w:r>
         <w:rPr>
           <w:b/>
@@ -1993,29 +1745,12 @@
         <w:lastRenderedPageBreak/>
         <w:t>xgboost</w:t>
       </w:r>
-      <w:proofErr w:type="spellEnd"/>
-      <w:r>
-        <w:rPr>
-          <w:sz w:val="28"/>
-          <w:szCs w:val="28"/>
-        </w:rPr>
-        <w:t xml:space="preserve">: For implementing the </w:t>
-      </w:r>
-      <w:proofErr w:type="spellStart"/>
-      <w:r>
-        <w:rPr>
-          <w:sz w:val="28"/>
-          <w:szCs w:val="28"/>
-        </w:rPr>
-        <w:t>XGBoost</w:t>
-      </w:r>
-      <w:proofErr w:type="spellEnd"/>
-      <w:r>
-        <w:rPr>
-          <w:sz w:val="28"/>
-          <w:szCs w:val="28"/>
-        </w:rPr>
-        <w:t xml:space="preserve"> model, a highly efficient gradient boosting algorithm.</w:t>
+      <w:r>
+        <w:rPr>
+          <w:sz w:val="28"/>
+          <w:szCs w:val="28"/>
+        </w:rPr>
+        <w:t>: For implementing the XGBoost model, a highly efficient gradient boosting algorithm.</w:t>
       </w:r>
     </w:p>
     <w:p>
@@ -2134,7 +1869,6 @@
           <w:szCs w:val="28"/>
         </w:rPr>
       </w:pPr>
-      <w:proofErr w:type="spellStart"/>
       <w:r>
         <w:rPr>
           <w:b/>
@@ -2144,7 +1878,6 @@
         </w:rPr>
         <w:t>train_data</w:t>
       </w:r>
-      <w:proofErr w:type="spellEnd"/>
       <w:r>
         <w:rPr>
           <w:sz w:val="28"/>
@@ -2152,7 +1885,6 @@
         </w:rPr>
         <w:t xml:space="preserve"> and </w:t>
       </w:r>
-      <w:proofErr w:type="spellStart"/>
       <w:r>
         <w:rPr>
           <w:b/>
@@ -2162,7 +1894,6 @@
         </w:rPr>
         <w:t>test_data</w:t>
       </w:r>
-      <w:proofErr w:type="spellEnd"/>
       <w:r>
         <w:rPr>
           <w:sz w:val="28"/>
@@ -3053,71 +2784,7 @@
           <w:sz w:val="28"/>
           <w:szCs w:val="28"/>
         </w:rPr>
-        <w:t>: Splits the data into features (</w:t>
-      </w:r>
-      <w:proofErr w:type="spellStart"/>
-      <w:r>
-        <w:rPr>
-          <w:sz w:val="28"/>
-          <w:szCs w:val="28"/>
-        </w:rPr>
-        <w:t>X_train</w:t>
-      </w:r>
-      <w:proofErr w:type="spellEnd"/>
-      <w:r>
-        <w:rPr>
-          <w:sz w:val="28"/>
-          <w:szCs w:val="28"/>
-        </w:rPr>
-        <w:t xml:space="preserve">, </w:t>
-      </w:r>
-      <w:proofErr w:type="spellStart"/>
-      <w:r>
-        <w:rPr>
-          <w:sz w:val="28"/>
-          <w:szCs w:val="28"/>
-        </w:rPr>
-        <w:t>X_test</w:t>
-      </w:r>
-      <w:proofErr w:type="spellEnd"/>
-      <w:r>
-        <w:rPr>
-          <w:sz w:val="28"/>
-          <w:szCs w:val="28"/>
-        </w:rPr>
-        <w:t>) and target variable (</w:t>
-      </w:r>
-      <w:proofErr w:type="spellStart"/>
-      <w:r>
-        <w:rPr>
-          <w:sz w:val="28"/>
-          <w:szCs w:val="28"/>
-        </w:rPr>
-        <w:t>y_train</w:t>
-      </w:r>
-      <w:proofErr w:type="spellEnd"/>
-      <w:r>
-        <w:rPr>
-          <w:sz w:val="28"/>
-          <w:szCs w:val="28"/>
-        </w:rPr>
-        <w:t xml:space="preserve">, </w:t>
-      </w:r>
-      <w:proofErr w:type="spellStart"/>
-      <w:r>
-        <w:rPr>
-          <w:sz w:val="28"/>
-          <w:szCs w:val="28"/>
-        </w:rPr>
-        <w:t>y_test</w:t>
-      </w:r>
-      <w:proofErr w:type="spellEnd"/>
-      <w:r>
-        <w:rPr>
-          <w:sz w:val="28"/>
-          <w:szCs w:val="28"/>
-        </w:rPr>
-        <w:t>).</w:t>
+        <w:t>: Splits the data into features (X_train, X_test) and target variable (y_train, y_test).</w:t>
       </w:r>
     </w:p>
     <w:p>
@@ -3214,39 +2881,7 @@
           <w:sz w:val="28"/>
           <w:szCs w:val="28"/>
         </w:rPr>
-        <w:t xml:space="preserve">: Encodes the target variable </w:t>
-      </w:r>
-      <w:proofErr w:type="spellStart"/>
-      <w:r>
-        <w:rPr>
-          <w:sz w:val="28"/>
-          <w:szCs w:val="28"/>
-        </w:rPr>
-        <w:t>IncidentGrade</w:t>
-      </w:r>
-      <w:proofErr w:type="spellEnd"/>
-      <w:r>
-        <w:rPr>
-          <w:sz w:val="28"/>
-          <w:szCs w:val="28"/>
-        </w:rPr>
-        <w:t xml:space="preserve"> into numerical values using </w:t>
-      </w:r>
-      <w:proofErr w:type="spellStart"/>
-      <w:r>
-        <w:rPr>
-          <w:sz w:val="28"/>
-          <w:szCs w:val="28"/>
-        </w:rPr>
-        <w:t>LabelEncoder</w:t>
-      </w:r>
-      <w:proofErr w:type="spellEnd"/>
-      <w:r>
-        <w:rPr>
-          <w:sz w:val="28"/>
-          <w:szCs w:val="28"/>
-        </w:rPr>
-        <w:t>.</w:t>
+        <w:t>: Encodes the target variable IncidentGrade into numerical values using LabelEncoder.</w:t>
       </w:r>
     </w:p>
     <w:p>
@@ -3512,7 +3147,6 @@
           <w:szCs w:val="28"/>
         </w:rPr>
       </w:pPr>
-      <w:proofErr w:type="spellStart"/>
       <w:r>
         <w:rPr>
           <w:b/>
@@ -3523,45 +3157,12 @@
         <w:lastRenderedPageBreak/>
         <w:t>DMatrix</w:t>
       </w:r>
-      <w:proofErr w:type="spellEnd"/>
-      <w:r>
-        <w:rPr>
-          <w:sz w:val="28"/>
-          <w:szCs w:val="28"/>
-        </w:rPr>
-        <w:t xml:space="preserve">: Converts the transformed data into </w:t>
-      </w:r>
-      <w:proofErr w:type="spellStart"/>
-      <w:r>
-        <w:rPr>
-          <w:sz w:val="28"/>
-          <w:szCs w:val="28"/>
-        </w:rPr>
-        <w:t>DMatrix</w:t>
-      </w:r>
-      <w:proofErr w:type="spellEnd"/>
-      <w:r>
-        <w:rPr>
-          <w:sz w:val="28"/>
-          <w:szCs w:val="28"/>
-        </w:rPr>
-        <w:t xml:space="preserve">, a data structure optimized for </w:t>
-      </w:r>
-      <w:proofErr w:type="spellStart"/>
-      <w:r>
-        <w:rPr>
-          <w:sz w:val="28"/>
-          <w:szCs w:val="28"/>
-        </w:rPr>
-        <w:t>XGBoost</w:t>
-      </w:r>
-      <w:proofErr w:type="spellEnd"/>
-      <w:r>
-        <w:rPr>
-          <w:sz w:val="28"/>
-          <w:szCs w:val="28"/>
-        </w:rPr>
-        <w:t>.</w:t>
+      <w:r>
+        <w:rPr>
+          <w:sz w:val="28"/>
+          <w:szCs w:val="28"/>
+        </w:rPr>
+        <w:t>: Converts the transformed data into DMatrix, a data structure optimized for XGBoost.</w:t>
       </w:r>
     </w:p>
     <w:p>
@@ -3646,23 +3247,7 @@
           <w:sz w:val="28"/>
           <w:szCs w:val="28"/>
         </w:rPr>
-        <w:t xml:space="preserve">: Trains an </w:t>
-      </w:r>
-      <w:proofErr w:type="spellStart"/>
-      <w:r>
-        <w:rPr>
-          <w:sz w:val="28"/>
-          <w:szCs w:val="28"/>
-        </w:rPr>
-        <w:t>XGBoost</w:t>
-      </w:r>
-      <w:proofErr w:type="spellEnd"/>
-      <w:r>
-        <w:rPr>
-          <w:sz w:val="28"/>
-          <w:szCs w:val="28"/>
-        </w:rPr>
-        <w:t xml:space="preserve"> model with specified parameters (e.g., multi-class classification, GPU usage, max depth, etc.).</w:t>
+        <w:t>: Trains an XGBoost model with specified parameters (e.g., multi-class classification, GPU usage, max depth, etc.).</w:t>
       </w:r>
     </w:p>
     <w:p>
@@ -4051,23 +3636,7 @@
           <w:sz w:val="28"/>
           <w:szCs w:val="28"/>
         </w:rPr>
-        <w:t>: Saves the trained model to a pickle file (</w:t>
-      </w:r>
-      <w:proofErr w:type="spellStart"/>
-      <w:r>
-        <w:rPr>
-          <w:sz w:val="28"/>
-          <w:szCs w:val="28"/>
-        </w:rPr>
-        <w:t>xgboost_model.pkl</w:t>
-      </w:r>
-      <w:proofErr w:type="spellEnd"/>
-      <w:r>
-        <w:rPr>
-          <w:sz w:val="28"/>
-          <w:szCs w:val="28"/>
-        </w:rPr>
-        <w:t>) for later use.</w:t>
+        <w:t>: Saves the trained model to a pickle file (xgboost_model.pkl) for later use.</w:t>
       </w:r>
     </w:p>
     <w:p>
@@ -4088,6 +3657,103 @@
           <w:szCs w:val="36"/>
           <w:u w:val="single"/>
         </w:rPr>
+        <w:t>9.</w:t>
+      </w:r>
+      <w:r>
+        <w:rPr>
+          <w:b/>
+          <w:bCs/>
+          <w:sz w:val="36"/>
+          <w:szCs w:val="36"/>
+          <w:u w:val="single"/>
+        </w:rPr>
+        <w:t xml:space="preserve"> </w:t>
+      </w:r>
+      <w:r>
+        <w:rPr>
+          <w:b/>
+          <w:bCs/>
+          <w:sz w:val="36"/>
+          <w:szCs w:val="36"/>
+          <w:u w:val="single"/>
+        </w:rPr>
+        <w:t>Evaluation Results</w:t>
+      </w:r>
+    </w:p>
+    <w:p>
+      <w:pPr>
+        <w:rPr>
+          <w:sz w:val="28"/>
+          <w:szCs w:val="28"/>
+        </w:rPr>
+      </w:pPr>
+      <w:r>
+        <w:rPr>
+          <w:noProof/>
+          <w:sz w:val="28"/>
+          <w:szCs w:val="28"/>
+        </w:rPr>
+        <w:drawing>
+          <wp:inline distT="0" distB="0" distL="0" distR="0" wp14:anchorId="4A826BCC" wp14:editId="1833D3B2">
+            <wp:extent cx="5658640" cy="828791"/>
+            <wp:effectExtent l="0" t="0" r="0" b="9525"/>
+            <wp:docPr id="1468596508" name="Picture 1"/>
+            <wp:cNvGraphicFramePr>
+              <a:graphicFrameLocks xmlns:a="http://schemas.openxmlformats.org/drawingml/2006/main" noChangeAspect="1"/>
+            </wp:cNvGraphicFramePr>
+            <a:graphic xmlns:a="http://schemas.openxmlformats.org/drawingml/2006/main">
+              <a:graphicData uri="http://schemas.openxmlformats.org/drawingml/2006/picture">
+                <pic:pic xmlns:pic="http://schemas.openxmlformats.org/drawingml/2006/picture">
+                  <pic:nvPicPr>
+                    <pic:cNvPr id="1468596508" name="Picture 1468596508"/>
+                    <pic:cNvPicPr/>
+                  </pic:nvPicPr>
+                  <pic:blipFill>
+                    <a:blip r:embed="rId28">
+                      <a:extLst>
+                        <a:ext uri="{28A0092B-C50C-407E-A947-70E740481C1C}">
+                          <a14:useLocalDpi xmlns:a14="http://schemas.microsoft.com/office/drawing/2010/main" val="0"/>
+                        </a:ext>
+                      </a:extLst>
+                    </a:blip>
+                    <a:stretch>
+                      <a:fillRect/>
+                    </a:stretch>
+                  </pic:blipFill>
+                  <pic:spPr>
+                    <a:xfrm>
+                      <a:off x="0" y="0"/>
+                      <a:ext cx="5658640" cy="828791"/>
+                    </a:xfrm>
+                    <a:prstGeom prst="rect">
+                      <a:avLst/>
+                    </a:prstGeom>
+                  </pic:spPr>
+                </pic:pic>
+              </a:graphicData>
+            </a:graphic>
+          </wp:inline>
+        </w:drawing>
+      </w:r>
+    </w:p>
+    <w:p>
+      <w:pPr>
+        <w:rPr>
+          <w:b/>
+          <w:bCs/>
+          <w:sz w:val="36"/>
+          <w:szCs w:val="36"/>
+          <w:u w:val="single"/>
+        </w:rPr>
+      </w:pPr>
+      <w:r>
+        <w:rPr>
+          <w:b/>
+          <w:bCs/>
+          <w:sz w:val="36"/>
+          <w:szCs w:val="36"/>
+          <w:u w:val="single"/>
+        </w:rPr>
         <w:t>Summary</w:t>
       </w:r>
     </w:p>
@@ -4103,23 +3769,7 @@
           <w:sz w:val="28"/>
           <w:szCs w:val="28"/>
         </w:rPr>
-        <w:t xml:space="preserve">This code provides a full pipeline for preprocessing data, training a machine learning model using </w:t>
-      </w:r>
-      <w:proofErr w:type="spellStart"/>
-      <w:r>
-        <w:rPr>
-          <w:sz w:val="28"/>
-          <w:szCs w:val="28"/>
-        </w:rPr>
-        <w:t>XGBoost</w:t>
-      </w:r>
-      <w:proofErr w:type="spellEnd"/>
-      <w:r>
-        <w:rPr>
-          <w:sz w:val="28"/>
-          <w:szCs w:val="28"/>
-        </w:rPr>
-        <w:t>, evaluating the model’s performance, and saving the trained model using pickle for future use.</w:t>
+        <w:t>This code provides a full pipeline for preprocessing data, training a machine learning model using XGBoost, evaluating the model’s performance, and saving the trained model using pickle for future use.</w:t>
       </w:r>
     </w:p>
     <w:p>
@@ -4139,7 +3789,7 @@
       </w:pPr>
     </w:p>
     <w:sectPr>
-      <w:headerReference w:type="default" r:id="rId28"/>
+      <w:headerReference w:type="default" r:id="rId29"/>
       <w:pgSz w:w="11906" w:h="16838"/>
       <w:pgMar w:top="1440" w:right="1440" w:bottom="1440" w:left="1440" w:header="708" w:footer="708" w:gutter="0"/>
       <w:cols w:space="708"/>
@@ -9390,6 +9040,7 @@
   <w:style w:type="character" w:default="1" w:styleId="DefaultParagraphFont">
     <w:name w:val="Default Paragraph Font"/>
     <w:uiPriority w:val="1"/>
+    <w:semiHidden/>
     <w:unhideWhenUsed/>
   </w:style>
   <w:style w:type="table" w:default="1" w:styleId="TableNormal">
